--- a/Зажигание светодиода.docx
+++ b/Зажигание светодиода.docx
@@ -170,10 +170,7 @@
               <w:t>[</w:t>
             </w:r>
             <w:r>
-              <w:t xml:space="preserve">Источник – документация на плату </w:t>
-            </w:r>
-            <w:r>
-              <w:t>STM32F3DISCOVERY</w:t>
+              <w:t>Источник – документация на плату STM32F3DISCOVERY</w:t>
             </w:r>
             <w:r>
               <w:t>]</w:t>
@@ -184,18 +181,8 @@
     </w:tbl>
     <w:p/>
     <w:p>
-      <w:pPr>
-        <w:rPr>
-          <w:lang w:val="en-US"/>
-        </w:rPr>
-      </w:pPr>
       <w:r>
-        <w:t>Рядом с каждым светодиодом написано е</w:t>
-      </w:r>
-      <w:bookmarkStart w:id="0" w:name="_GoBack"/>
-      <w:bookmarkEnd w:id="0"/>
-      <w:r>
-        <w:t xml:space="preserve">го название. Выберем светодиод </w:t>
+        <w:t xml:space="preserve">Рядом с каждым светодиодом написано его название. Выберем светодиод </w:t>
       </w:r>
       <w:r>
         <w:rPr>
@@ -203,6 +190,26 @@
         </w:rPr>
         <w:t>LD</w:t>
       </w:r>
+      <w:r>
+        <w:t xml:space="preserve">6. </w:t>
+      </w:r>
+      <w:r>
+        <w:t>Первым делом нам необходимо найти куда подключен данный диод. Для этого необходимо открыть документацию на плату, найти в ней раздел про светодиоды (</w:t>
+      </w:r>
+      <w:r>
+        <w:rPr>
+          <w:lang w:val="en-US"/>
+        </w:rPr>
+        <w:t>LEDs</w:t>
+      </w:r>
+      <w:r>
+        <w:t xml:space="preserve">) </w:t>
+      </w:r>
+      <w:r>
+        <w:t xml:space="preserve">и найти там выбранный светодиод. </w:t>
+      </w:r>
+      <w:bookmarkStart w:id="0" w:name="_GoBack"/>
+      <w:bookmarkEnd w:id="0"/>
     </w:p>
     <w:sectPr>
       <w:pgSz w:w="11906" w:h="16838"/>

--- a/Зажигание светодиода.docx
+++ b/Зажигание светодиода.docx
@@ -126,7 +126,7 @@
                           <pic:cNvPicPr/>
                         </pic:nvPicPr>
                         <pic:blipFill>
-                          <a:blip r:embed="rId4"/>
+                          <a:blip r:embed="rId5"/>
                           <a:stretch>
                             <a:fillRect/>
                           </a:stretch>
@@ -208,8 +208,1223 @@
       <w:r>
         <w:t xml:space="preserve">и найти там выбранный светодиод. </w:t>
       </w:r>
+      <w:r>
+        <w:t>В документации указано, что выбранный светодиод (</w:t>
+      </w:r>
+      <w:r>
+        <w:rPr>
+          <w:lang w:val="en-US"/>
+        </w:rPr>
+        <w:t>LD</w:t>
+      </w:r>
+      <w:r>
+        <w:t>6</w:t>
+      </w:r>
+      <w:r>
+        <w:t xml:space="preserve">) подключён к ножке </w:t>
+      </w:r>
+      <w:r>
+        <w:rPr>
+          <w:lang w:val="en-US"/>
+        </w:rPr>
+        <w:t>PE</w:t>
+      </w:r>
+      <w:r>
+        <w:t xml:space="preserve">15. Больше нам в этом разделе документация на плату не понадобится. </w:t>
+      </w:r>
+    </w:p>
+    <w:p>
+      <w:r>
+        <w:t>Чтобы зажечь светодиод необходимо сделать следующие шаги:</w:t>
+      </w:r>
+    </w:p>
+    <w:p>
+      <w:pPr>
+        <w:pStyle w:val="a4"/>
+        <w:numPr>
+          <w:ilvl w:val="0"/>
+          <w:numId w:val="1"/>
+        </w:numPr>
+      </w:pPr>
+      <w:r>
+        <w:t>Подать питание на нужную нам группу ножек</w:t>
+      </w:r>
+    </w:p>
+    <w:p>
+      <w:pPr>
+        <w:pStyle w:val="a4"/>
+        <w:numPr>
+          <w:ilvl w:val="0"/>
+          <w:numId w:val="1"/>
+        </w:numPr>
+      </w:pPr>
+      <w:r>
+        <w:t>Установить режим ножки, подключённой к светодиоду на «выход».</w:t>
+      </w:r>
+    </w:p>
+    <w:p>
+      <w:pPr>
+        <w:pStyle w:val="a4"/>
+        <w:numPr>
+          <w:ilvl w:val="0"/>
+          <w:numId w:val="1"/>
+        </w:numPr>
+      </w:pPr>
+      <w:r>
+        <w:t>Выставить единицу на эту ножку</w:t>
+      </w:r>
+    </w:p>
+    <w:p>
+      <w:pPr>
+        <w:ind w:left="360"/>
+      </w:pPr>
+    </w:p>
+    <w:p>
+      <w:pPr>
+        <w:ind w:left="360"/>
+      </w:pPr>
+      <w:r>
+        <w:t>Итак, начнём с того, что все ножки объединены в группы, так называемые «банки». Они имеют имена A, B, C, D, E, F. Все эти банки вместе образуют так называемый GPIO (</w:t>
+      </w:r>
+      <w:proofErr w:type="spellStart"/>
+      <w:r>
+        <w:t>general-purpose</w:t>
+      </w:r>
+      <w:proofErr w:type="spellEnd"/>
+      <w:r>
+        <w:t xml:space="preserve"> </w:t>
+      </w:r>
+      <w:proofErr w:type="spellStart"/>
+      <w:r>
+        <w:t>input</w:t>
+      </w:r>
+      <w:proofErr w:type="spellEnd"/>
+      <w:r>
+        <w:t>/</w:t>
+      </w:r>
+      <w:proofErr w:type="spellStart"/>
+      <w:r>
+        <w:t>output</w:t>
+      </w:r>
+      <w:proofErr w:type="spellEnd"/>
+      <w:r>
+        <w:t xml:space="preserve"> т.е. интерфейс ввода/вывода общего назначения)</w:t>
+      </w:r>
+      <w:r>
+        <w:t>.</w:t>
+      </w:r>
+      <w:r>
+        <w:t xml:space="preserve"> Узнать имя нужного нам банка можно из имени ножки. В нашем случае, ножка имеет имя PE15. Здесь “P”</w:t>
+      </w:r>
+      <w:r>
+        <w:t xml:space="preserve"> – значит </w:t>
+      </w:r>
+      <w:r>
+        <w:rPr>
+          <w:lang w:val="en-US"/>
+        </w:rPr>
+        <w:t>pin</w:t>
+      </w:r>
+      <w:r>
+        <w:t>, “</w:t>
+      </w:r>
+      <w:r>
+        <w:rPr>
+          <w:lang w:val="en-US"/>
+        </w:rPr>
+        <w:t>E</w:t>
+      </w:r>
+      <w:r>
+        <w:t>”</w:t>
+      </w:r>
+      <w:r>
+        <w:t xml:space="preserve"> – </w:t>
+      </w:r>
+      <w:r>
+        <w:lastRenderedPageBreak/>
+        <w:t xml:space="preserve">обозначает имя банка, к которому принадлежит данная ножка, </w:t>
+      </w:r>
+      <w:r>
+        <w:t>“</w:t>
+      </w:r>
+      <w:r>
+        <w:t>15</w:t>
+      </w:r>
+      <w:r>
+        <w:t>”</w:t>
+      </w:r>
+      <w:r>
+        <w:t xml:space="preserve"> – обозначает номер ножки в банке. В каждом банке имеется 16 ножек с индексами от 0 до 15.  </w:t>
+      </w:r>
+    </w:p>
+    <w:p>
+      <w:pPr>
+        <w:ind w:left="360"/>
+      </w:pPr>
+      <w:r>
+        <w:t xml:space="preserve">Выполним шаг первый и включим ножки банка </w:t>
+      </w:r>
+      <w:r>
+        <w:rPr>
+          <w:lang w:val="en-US"/>
+        </w:rPr>
+        <w:t>E</w:t>
+      </w:r>
+      <w:r>
+        <w:t>.</w:t>
+      </w:r>
+      <w:r>
+        <w:t xml:space="preserve"> Это действие выполняется путём редактирования специального регистра. </w:t>
+      </w:r>
+      <w:r>
+        <w:t>Называется этот регистр</w:t>
+      </w:r>
+      <w:r>
+        <w:t xml:space="preserve"> </w:t>
+      </w:r>
+      <w:r>
+        <w:t>RCC_AHBENR</w:t>
+      </w:r>
+      <w:r>
+        <w:t xml:space="preserve"> (от </w:t>
+      </w:r>
+      <w:r>
+        <w:rPr>
+          <w:lang w:val="en-US"/>
+        </w:rPr>
+        <w:t>enable</w:t>
+      </w:r>
+      <w:r>
+        <w:t xml:space="preserve"> </w:t>
+      </w:r>
+      <w:r>
+        <w:rPr>
+          <w:lang w:val="en-US"/>
+        </w:rPr>
+        <w:t>register</w:t>
+      </w:r>
+      <w:r>
+        <w:t xml:space="preserve">). </w:t>
+      </w:r>
+      <w:r>
+        <w:t>Этот регистр изображен на рисунке №2</w:t>
+      </w:r>
+    </w:p>
+    <w:tbl>
+      <w:tblPr>
+        <w:tblStyle w:val="a3"/>
+        <w:tblW w:w="0" w:type="auto"/>
+        <w:tblInd w:w="360" w:type="dxa"/>
+        <w:tblLook w:val="04A0" w:firstRow="1" w:lastRow="0" w:firstColumn="1" w:lastColumn="0" w:noHBand="0" w:noVBand="1"/>
+      </w:tblPr>
+      <w:tblGrid>
+        <w:gridCol w:w="8985"/>
+      </w:tblGrid>
+      <w:tr>
+        <w:tc>
+          <w:tcPr>
+            <w:tcW w:w="9345" w:type="dxa"/>
+          </w:tcPr>
+          <w:p>
+            <w:pPr>
+              <w:jc w:val="center"/>
+            </w:pPr>
+            <w:r>
+              <w:rPr>
+                <w:noProof/>
+                <w:lang w:eastAsia="ru-RU"/>
+              </w:rPr>
+              <w:drawing>
+                <wp:inline distT="0" distB="0" distL="0" distR="0" wp14:anchorId="39FE0980" wp14:editId="3A2F81A4">
+                  <wp:extent cx="5603443" cy="1215327"/>
+                  <wp:effectExtent l="0" t="0" r="0" b="4445"/>
+                  <wp:docPr id="3" name="Рисунок 3"/>
+                  <wp:cNvGraphicFramePr>
+                    <a:graphicFrameLocks xmlns:a="http://schemas.openxmlformats.org/drawingml/2006/main" noChangeAspect="1"/>
+                  </wp:cNvGraphicFramePr>
+                  <a:graphic xmlns:a="http://schemas.openxmlformats.org/drawingml/2006/main">
+                    <a:graphicData uri="http://schemas.openxmlformats.org/drawingml/2006/picture">
+                      <pic:pic xmlns:pic="http://schemas.openxmlformats.org/drawingml/2006/picture">
+                        <pic:nvPicPr>
+                          <pic:cNvPr id="1" name=""/>
+                          <pic:cNvPicPr/>
+                        </pic:nvPicPr>
+                        <pic:blipFill>
+                          <a:blip r:embed="rId6"/>
+                          <a:stretch>
+                            <a:fillRect/>
+                          </a:stretch>
+                        </pic:blipFill>
+                        <pic:spPr>
+                          <a:xfrm>
+                            <a:off x="0" y="0"/>
+                            <a:ext cx="5667700" cy="1229264"/>
+                          </a:xfrm>
+                          <a:prstGeom prst="rect">
+                            <a:avLst/>
+                          </a:prstGeom>
+                        </pic:spPr>
+                      </pic:pic>
+                    </a:graphicData>
+                  </a:graphic>
+                </wp:inline>
+              </w:drawing>
+            </w:r>
+          </w:p>
+        </w:tc>
+      </w:tr>
+      <w:tr>
+        <w:tc>
+          <w:tcPr>
+            <w:tcW w:w="9345" w:type="dxa"/>
+          </w:tcPr>
+          <w:p>
+            <w:pPr>
+              <w:jc w:val="center"/>
+            </w:pPr>
+            <w:r>
+              <w:t xml:space="preserve">Рисунок №2 – Регистр </w:t>
+            </w:r>
+            <w:r>
+              <w:t>RCC_AHBENR</w:t>
+            </w:r>
+            <w:r>
+              <w:t>.</w:t>
+            </w:r>
+          </w:p>
+        </w:tc>
+      </w:tr>
+    </w:tbl>
+    <w:p>
+      <w:pPr>
+        <w:ind w:left="360"/>
+      </w:pPr>
+    </w:p>
+    <w:p>
+      <w:pPr>
+        <w:ind w:left="360"/>
+      </w:pPr>
+      <w:r>
+        <w:t>Находим в нём бит, включающий нужный нам банк. Называется</w:t>
+      </w:r>
+      <w:r>
+        <w:rPr>
+          <w:lang w:val="en-US"/>
+        </w:rPr>
+        <w:t xml:space="preserve"> </w:t>
+      </w:r>
+      <w:r>
+        <w:t>от</w:t>
+      </w:r>
+      <w:r>
+        <w:rPr>
+          <w:lang w:val="en-US"/>
+        </w:rPr>
+        <w:t xml:space="preserve"> </w:t>
+      </w:r>
+      <w:r>
+        <w:rPr>
+          <w:lang w:val="en-US"/>
+        </w:rPr>
+        <w:t xml:space="preserve">IOPEEN (input/output port E enable). </w:t>
+      </w:r>
+      <w:r>
+        <w:t>В документации под изображением регистра есть более подробное описание всех его полей. Именно по этому описанию и нужно ориентироваться при поиске нужных полей регистра. Как видно, этот бит можно как считывать, так и записывать (</w:t>
+      </w:r>
+      <w:proofErr w:type="spellStart"/>
+      <w:r>
+        <w:rPr>
+          <w:lang w:val="en-US"/>
+        </w:rPr>
+        <w:t>rw</w:t>
+      </w:r>
+      <w:proofErr w:type="spellEnd"/>
+      <w:r>
+        <w:t>)</w:t>
+      </w:r>
+      <w:r>
+        <w:t xml:space="preserve">. В описании к данному биту говорится, что для того, чтобы разблокировать </w:t>
+      </w:r>
+      <w:r>
+        <w:rPr>
+          <w:lang w:val="en-US"/>
+        </w:rPr>
+        <w:t>GPIOE</w:t>
+      </w:r>
+      <w:r>
+        <w:t>, нужно, чтобы в данном бите была единица. Чтобы заблокировать – нуль.</w:t>
+      </w:r>
+      <w:r>
+        <w:t xml:space="preserve"> Код для </w:t>
+      </w:r>
+      <w:r>
+        <w:t>включения будет выглядеть так:</w:t>
+      </w:r>
+    </w:p>
+    <w:p>
+      <w:pPr>
+        <w:ind w:left="360"/>
+        <w:jc w:val="center"/>
+        <w:rPr>
+          <w:lang w:val="en-US"/>
+        </w:rPr>
+      </w:pPr>
+      <w:r>
+        <w:t>RCC</w:t>
+      </w:r>
+      <w:proofErr w:type="gramStart"/>
+      <w:r>
+        <w:t>-&gt;AHBENR</w:t>
+      </w:r>
+      <w:proofErr w:type="gramEnd"/>
+      <w:r>
+        <w:t xml:space="preserve"> |= (1 &lt;&lt; 21);</w:t>
+      </w:r>
+      <w:r>
+        <w:tab/>
+      </w:r>
+      <w:r>
+        <w:tab/>
+      </w:r>
+      <w:r>
+        <w:t xml:space="preserve">//Подали питание на </w:t>
+      </w:r>
+      <w:r>
+        <w:rPr>
+          <w:lang w:val="en-US"/>
+        </w:rPr>
+        <w:t>GPIOE</w:t>
+      </w:r>
+    </w:p>
+    <w:p>
+      <w:pPr>
+        <w:ind w:left="360"/>
+      </w:pPr>
+      <w:r>
+        <w:t>Не будем подробно останавливаться на том как это работает (код). В случае непонимания обращаться к части «Битовые операции».</w:t>
+      </w:r>
+    </w:p>
+    <w:p>
+      <w:pPr>
+        <w:ind w:left="360"/>
+      </w:pPr>
+      <w:r>
+        <w:t xml:space="preserve">Теперь нам нужно настроить режим ножки 15. Режим настраивается через регистр </w:t>
+      </w:r>
+      <w:r>
+        <w:rPr>
+          <w:lang w:val="en-US"/>
+        </w:rPr>
+        <w:t>GPIOE</w:t>
+      </w:r>
+      <w:r>
+        <w:t>_</w:t>
+      </w:r>
+      <w:r>
+        <w:rPr>
+          <w:lang w:val="en-US"/>
+        </w:rPr>
+        <w:t>MODER</w:t>
+      </w:r>
+      <w:r>
+        <w:t xml:space="preserve"> (</w:t>
+      </w:r>
+      <w:r>
+        <w:rPr>
+          <w:lang w:val="en-US"/>
+        </w:rPr>
+        <w:t>mode</w:t>
+      </w:r>
+      <w:r>
+        <w:t xml:space="preserve"> </w:t>
+      </w:r>
+      <w:r>
+        <w:rPr>
+          <w:lang w:val="en-US"/>
+        </w:rPr>
+        <w:t>register</w:t>
+      </w:r>
+      <w:r>
+        <w:t>)</w:t>
+      </w:r>
+      <w:r>
+        <w:t xml:space="preserve">. </w:t>
+      </w:r>
+      <w:r>
+        <w:t>Этот регистр приведён на рисунке №3</w:t>
+      </w:r>
+    </w:p>
+    <w:tbl>
+      <w:tblPr>
+        <w:tblStyle w:val="a3"/>
+        <w:tblW w:w="0" w:type="auto"/>
+        <w:tblInd w:w="360" w:type="dxa"/>
+        <w:tblLook w:val="04A0" w:firstRow="1" w:lastRow="0" w:firstColumn="1" w:lastColumn="0" w:noHBand="0" w:noVBand="1"/>
+      </w:tblPr>
+      <w:tblGrid>
+        <w:gridCol w:w="8985"/>
+      </w:tblGrid>
+      <w:tr>
+        <w:tc>
+          <w:tcPr>
+            <w:tcW w:w="9345" w:type="dxa"/>
+          </w:tcPr>
+          <w:p>
+            <w:pPr>
+              <w:jc w:val="center"/>
+            </w:pPr>
+            <w:r>
+              <w:rPr>
+                <w:noProof/>
+                <w:lang w:eastAsia="ru-RU"/>
+              </w:rPr>
+              <w:drawing>
+                <wp:inline distT="0" distB="0" distL="0" distR="0" wp14:anchorId="2E7BFA76" wp14:editId="5E640090">
+                  <wp:extent cx="5603240" cy="1179346"/>
+                  <wp:effectExtent l="0" t="0" r="0" b="1905"/>
+                  <wp:docPr id="5" name="Рисунок 5"/>
+                  <wp:cNvGraphicFramePr>
+                    <a:graphicFrameLocks xmlns:a="http://schemas.openxmlformats.org/drawingml/2006/main" noChangeAspect="1"/>
+                  </wp:cNvGraphicFramePr>
+                  <a:graphic xmlns:a="http://schemas.openxmlformats.org/drawingml/2006/main">
+                    <a:graphicData uri="http://schemas.openxmlformats.org/drawingml/2006/picture">
+                      <pic:pic xmlns:pic="http://schemas.openxmlformats.org/drawingml/2006/picture">
+                        <pic:nvPicPr>
+                          <pic:cNvPr id="1" name=""/>
+                          <pic:cNvPicPr/>
+                        </pic:nvPicPr>
+                        <pic:blipFill>
+                          <a:blip r:embed="rId7"/>
+                          <a:stretch>
+                            <a:fillRect/>
+                          </a:stretch>
+                        </pic:blipFill>
+                        <pic:spPr>
+                          <a:xfrm>
+                            <a:off x="0" y="0"/>
+                            <a:ext cx="5642694" cy="1187650"/>
+                          </a:xfrm>
+                          <a:prstGeom prst="rect">
+                            <a:avLst/>
+                          </a:prstGeom>
+                        </pic:spPr>
+                      </pic:pic>
+                    </a:graphicData>
+                  </a:graphic>
+                </wp:inline>
+              </w:drawing>
+            </w:r>
+          </w:p>
+        </w:tc>
+      </w:tr>
+      <w:tr>
+        <w:tc>
+          <w:tcPr>
+            <w:tcW w:w="9345" w:type="dxa"/>
+          </w:tcPr>
+          <w:p>
+            <w:pPr>
+              <w:jc w:val="center"/>
+            </w:pPr>
+            <w:r>
+              <w:t>Рисунок №</w:t>
+            </w:r>
+            <w:r>
+              <w:t>3</w:t>
+            </w:r>
+            <w:r>
+              <w:t xml:space="preserve"> – Регистр </w:t>
+            </w:r>
+            <w:r>
+              <w:rPr>
+                <w:lang w:val="en-US"/>
+              </w:rPr>
+              <w:t>GPIOE</w:t>
+            </w:r>
+            <w:r>
+              <w:t>_</w:t>
+            </w:r>
+            <w:r>
+              <w:rPr>
+                <w:lang w:val="en-US"/>
+              </w:rPr>
+              <w:t>MODER</w:t>
+            </w:r>
+            <w:r>
+              <w:t>.</w:t>
+            </w:r>
+          </w:p>
+        </w:tc>
+      </w:tr>
+    </w:tbl>
+    <w:p>
+      <w:pPr>
+        <w:ind w:left="360"/>
+      </w:pPr>
+    </w:p>
+    <w:p>
+      <w:pPr>
+        <w:ind w:left="360"/>
+      </w:pPr>
+      <w:r>
+        <w:t>Видно, что для каждой ножки для описания режима выделено два бита. Все биты в данном регистре можно считывать и записывать. В описании к регистру сказано, что режим задаётся по следующему правилу:</w:t>
+      </w:r>
+    </w:p>
+    <w:p>
+      <w:pPr>
+        <w:ind w:left="360"/>
+      </w:pPr>
+      <w:r>
+        <w:t>00 – режим «входа»</w:t>
+      </w:r>
+    </w:p>
+    <w:p>
+      <w:pPr>
+        <w:ind w:left="360"/>
+      </w:pPr>
+      <w:r>
+        <w:t>01 – режим «выхода»</w:t>
+      </w:r>
+    </w:p>
+    <w:p>
+      <w:pPr>
+        <w:ind w:left="360"/>
+      </w:pPr>
+      <w:r>
+        <w:t>10 – режим «альтернативной функции»</w:t>
+      </w:r>
+    </w:p>
+    <w:p>
+      <w:pPr>
+        <w:ind w:left="360"/>
+      </w:pPr>
+      <w:r>
+        <w:t>11 – аналоговый режим.</w:t>
+      </w:r>
+    </w:p>
+    <w:p>
+      <w:pPr>
+        <w:ind w:left="360"/>
+      </w:pPr>
+    </w:p>
+    <w:p>
+      <w:pPr>
+        <w:ind w:left="360"/>
+      </w:pPr>
+      <w:r>
+        <w:lastRenderedPageBreak/>
+        <w:t>Нам нужно настроить ножку на режим «выхода» так как мы сами будем задавать значение, которое должно быть на ножке.</w:t>
+      </w:r>
+      <w:r>
+        <w:t xml:space="preserve"> Режим «входа» нужен, когда мы рассчитываем считывать информацию с ножки. Режим «альтернативной функции» понадобится нам </w:t>
+      </w:r>
+      <w:proofErr w:type="gramStart"/>
+      <w:r>
+        <w:t>далее</w:t>
+      </w:r>
+      <w:proofErr w:type="gramEnd"/>
+      <w:r>
+        <w:t xml:space="preserve"> и мы не будем его здесь рассматривать.</w:t>
+      </w:r>
+      <w:r>
+        <w:t xml:space="preserve"> Итак, нам необходимо, чтобы в бите 30 находилась единица, а в бите 31 –</w:t>
+      </w:r>
+      <w:r>
+        <w:t xml:space="preserve"> нуль (тогда поле </w:t>
+      </w:r>
+      <w:r>
+        <w:rPr>
+          <w:lang w:val="en-US"/>
+        </w:rPr>
+        <w:t>MODER</w:t>
+      </w:r>
+      <w:r>
+        <w:t xml:space="preserve">15 </w:t>
+      </w:r>
+      <w:r>
+        <w:t>будет иметь значение 01).</w:t>
+      </w:r>
+      <w:r>
+        <w:t xml:space="preserve"> </w:t>
+      </w:r>
+      <w:r>
+        <w:t>Для этого будем использовать следующий код:</w:t>
+      </w:r>
+    </w:p>
+    <w:p>
+      <w:pPr>
+        <w:ind w:left="1068" w:firstLine="348"/>
+      </w:pPr>
+      <w:r>
+        <w:t>GPIOE</w:t>
+      </w:r>
+      <w:proofErr w:type="gramStart"/>
+      <w:r>
+        <w:t>-&gt;MODER</w:t>
+      </w:r>
+      <w:proofErr w:type="gramEnd"/>
+      <w:r>
+        <w:t xml:space="preserve"> &amp;= ~(</w:t>
+      </w:r>
+      <w:r>
+        <w:t>1</w:t>
+      </w:r>
+      <w:r>
+        <w:t xml:space="preserve"> &lt;&lt; 3</w:t>
+      </w:r>
+      <w:r>
+        <w:t>1</w:t>
+      </w:r>
+      <w:r>
+        <w:t xml:space="preserve">); </w:t>
+      </w:r>
+      <w:r>
+        <w:t xml:space="preserve"> //Устанавливаем</w:t>
+      </w:r>
+      <w:r>
+        <w:t xml:space="preserve"> </w:t>
+      </w:r>
+      <w:r>
+        <w:t>нуль в бит 31</w:t>
+      </w:r>
+    </w:p>
+    <w:p>
+      <w:pPr>
+        <w:ind w:left="720" w:firstLine="696"/>
+      </w:pPr>
+      <w:r>
+        <w:t>GPIOE</w:t>
+      </w:r>
+      <w:proofErr w:type="gramStart"/>
+      <w:r>
+        <w:t>-&gt;MODER</w:t>
+      </w:r>
+      <w:proofErr w:type="gramEnd"/>
+      <w:r>
+        <w:t xml:space="preserve"> |= (1 &lt;&lt; 30);</w:t>
+      </w:r>
+      <w:r>
+        <w:tab/>
+      </w:r>
+      <w:r>
+        <w:t>//</w:t>
+      </w:r>
+      <w:r>
+        <w:t xml:space="preserve"> </w:t>
+      </w:r>
+      <w:r>
+        <w:t xml:space="preserve">Устанавливаем </w:t>
+      </w:r>
+      <w:r>
+        <w:t>единицу</w:t>
+      </w:r>
+      <w:r>
+        <w:t xml:space="preserve"> в бит 3</w:t>
+      </w:r>
+      <w:r>
+        <w:t>0</w:t>
+      </w:r>
+    </w:p>
+    <w:p>
+      <w:pPr>
+        <w:ind w:left="360"/>
+      </w:pPr>
+    </w:p>
+    <w:p>
+      <w:pPr>
+        <w:ind w:left="360"/>
+      </w:pPr>
+      <w:r>
+        <w:t xml:space="preserve">Теперь осталось только подать на эту ножку единицу и светодиод должен загореться. За значения, которые мы устанавливаем на ножке отвечает регистр </w:t>
+      </w:r>
+      <w:r>
+        <w:rPr>
+          <w:lang w:val="en-US"/>
+        </w:rPr>
+        <w:t>GPIOE</w:t>
+      </w:r>
+      <w:r>
+        <w:t>_</w:t>
+      </w:r>
+      <w:r>
+        <w:rPr>
+          <w:lang w:val="en-US"/>
+        </w:rPr>
+        <w:t>ODR</w:t>
+      </w:r>
+      <w:r>
+        <w:t xml:space="preserve"> (</w:t>
+      </w:r>
+      <w:r>
+        <w:rPr>
+          <w:lang w:val="en-US"/>
+        </w:rPr>
+        <w:t>output</w:t>
+      </w:r>
+      <w:r>
+        <w:t xml:space="preserve"> </w:t>
+      </w:r>
+      <w:r>
+        <w:rPr>
+          <w:lang w:val="en-US"/>
+        </w:rPr>
+        <w:t>data</w:t>
+      </w:r>
+      <w:r>
+        <w:t xml:space="preserve"> </w:t>
+      </w:r>
+      <w:r>
+        <w:rPr>
+          <w:lang w:val="en-US"/>
+        </w:rPr>
+        <w:t>register</w:t>
+      </w:r>
+      <w:r>
+        <w:t xml:space="preserve">). </w:t>
+      </w:r>
+      <w:r>
+        <w:t>Его поля можно увидеть на рисунке №4.</w:t>
+      </w:r>
+    </w:p>
+    <w:tbl>
+      <w:tblPr>
+        <w:tblStyle w:val="a3"/>
+        <w:tblW w:w="0" w:type="auto"/>
+        <w:tblInd w:w="360" w:type="dxa"/>
+        <w:tblLook w:val="04A0" w:firstRow="1" w:lastRow="0" w:firstColumn="1" w:lastColumn="0" w:noHBand="0" w:noVBand="1"/>
+      </w:tblPr>
+      <w:tblGrid>
+        <w:gridCol w:w="8985"/>
+      </w:tblGrid>
+      <w:tr>
+        <w:tc>
+          <w:tcPr>
+            <w:tcW w:w="9345" w:type="dxa"/>
+          </w:tcPr>
+          <w:p>
+            <w:pPr>
+              <w:jc w:val="center"/>
+            </w:pPr>
+            <w:r>
+              <w:rPr>
+                <w:noProof/>
+                <w:lang w:eastAsia="ru-RU"/>
+              </w:rPr>
+              <w:drawing>
+                <wp:inline distT="0" distB="0" distL="0" distR="0" wp14:anchorId="41ADA54E" wp14:editId="2759AB30">
+                  <wp:extent cx="5647334" cy="1072118"/>
+                  <wp:effectExtent l="0" t="0" r="0" b="0"/>
+                  <wp:docPr id="7" name="Рисунок 7"/>
+                  <wp:cNvGraphicFramePr>
+                    <a:graphicFrameLocks xmlns:a="http://schemas.openxmlformats.org/drawingml/2006/main" noChangeAspect="1"/>
+                  </wp:cNvGraphicFramePr>
+                  <a:graphic xmlns:a="http://schemas.openxmlformats.org/drawingml/2006/main">
+                    <a:graphicData uri="http://schemas.openxmlformats.org/drawingml/2006/picture">
+                      <pic:pic xmlns:pic="http://schemas.openxmlformats.org/drawingml/2006/picture">
+                        <pic:nvPicPr>
+                          <pic:cNvPr id="1" name=""/>
+                          <pic:cNvPicPr/>
+                        </pic:nvPicPr>
+                        <pic:blipFill>
+                          <a:blip r:embed="rId8"/>
+                          <a:stretch>
+                            <a:fillRect/>
+                          </a:stretch>
+                        </pic:blipFill>
+                        <pic:spPr>
+                          <a:xfrm>
+                            <a:off x="0" y="0"/>
+                            <a:ext cx="5693134" cy="1080813"/>
+                          </a:xfrm>
+                          <a:prstGeom prst="rect">
+                            <a:avLst/>
+                          </a:prstGeom>
+                        </pic:spPr>
+                      </pic:pic>
+                    </a:graphicData>
+                  </a:graphic>
+                </wp:inline>
+              </w:drawing>
+            </w:r>
+          </w:p>
+        </w:tc>
+      </w:tr>
+      <w:tr>
+        <w:tc>
+          <w:tcPr>
+            <w:tcW w:w="9345" w:type="dxa"/>
+          </w:tcPr>
+          <w:p>
+            <w:pPr>
+              <w:jc w:val="center"/>
+            </w:pPr>
+            <w:r>
+              <w:t>Рисунок №</w:t>
+            </w:r>
+            <w:r>
+              <w:t>4</w:t>
+            </w:r>
+            <w:r>
+              <w:t xml:space="preserve"> – Регистр </w:t>
+            </w:r>
+            <w:r>
+              <w:rPr>
+                <w:lang w:val="en-US"/>
+              </w:rPr>
+              <w:t>GPIOE</w:t>
+            </w:r>
+            <w:r>
+              <w:t>_</w:t>
+            </w:r>
+            <w:r>
+              <w:rPr>
+                <w:lang w:val="en-US"/>
+              </w:rPr>
+              <w:t>ODR</w:t>
+            </w:r>
+            <w:r>
+              <w:t>.</w:t>
+            </w:r>
+          </w:p>
+        </w:tc>
+      </w:tr>
+    </w:tbl>
+    <w:p>
+      <w:pPr>
+        <w:ind w:left="360"/>
+      </w:pPr>
+    </w:p>
+    <w:p>
+      <w:pPr>
+        <w:ind w:left="360"/>
+      </w:pPr>
+      <w:r>
+        <w:t xml:space="preserve">Чтобы на ножке 15 была выставлена единица, нужно поместить в бит </w:t>
+      </w:r>
+      <w:r>
+        <w:rPr>
+          <w:lang w:val="en-US"/>
+        </w:rPr>
+        <w:t>ODR</w:t>
+      </w:r>
+      <w:r>
+        <w:t>15</w:t>
+      </w:r>
+      <w:r>
+        <w:t xml:space="preserve"> единицу. Обращаем внимание, что бит этот разрешено записывать и считывать.</w:t>
+      </w:r>
+      <w:r>
+        <w:t xml:space="preserve"> Код будет выглядеть следующим образом:</w:t>
+      </w:r>
+    </w:p>
+    <w:p>
+      <w:pPr>
+        <w:ind w:left="360"/>
+        <w:jc w:val="center"/>
+      </w:pPr>
+      <w:r>
+        <w:t>GPIOE</w:t>
+      </w:r>
+      <w:proofErr w:type="gramStart"/>
+      <w:r>
+        <w:t>-&gt;ODR</w:t>
+      </w:r>
+      <w:proofErr w:type="gramEnd"/>
+      <w:r>
+        <w:t xml:space="preserve"> </w:t>
+      </w:r>
+      <w:r>
+        <w:rPr>
+          <w:lang w:val="en-US"/>
+        </w:rPr>
+        <w:t>|= (1 &lt;&lt; 15);</w:t>
+      </w:r>
+      <w:r>
+        <w:rPr>
+          <w:lang w:val="en-US"/>
+        </w:rPr>
+        <w:tab/>
+        <w:t>//</w:t>
+      </w:r>
+      <w:r>
+        <w:t>Зажигаем светодиод.</w:t>
+      </w:r>
+    </w:p>
+    <w:p>
+      <w:pPr>
+        <w:ind w:left="360"/>
+      </w:pPr>
+      <w:r>
+        <w:t>Итак, программа целиком будет выглядеть примерно таким образом:</w:t>
+      </w:r>
+    </w:p>
+    <w:p>
+      <w:pPr>
+        <w:ind w:left="360"/>
+      </w:pPr>
+    </w:p>
+    <w:p>
+      <w:pPr>
+        <w:ind w:left="360"/>
+      </w:pPr>
+      <w:r>
+        <w:t>#</w:t>
+      </w:r>
+      <w:proofErr w:type="spellStart"/>
+      <w:r>
+        <w:t>include</w:t>
+      </w:r>
+      <w:proofErr w:type="spellEnd"/>
+      <w:r>
+        <w:t xml:space="preserve"> "stm32f3xx.h"</w:t>
+      </w:r>
+    </w:p>
+    <w:p>
+      <w:pPr>
+        <w:ind w:left="360"/>
+      </w:pPr>
+      <w:proofErr w:type="spellStart"/>
+      <w:r>
+        <w:t>int</w:t>
+      </w:r>
+      <w:proofErr w:type="spellEnd"/>
+      <w:r>
+        <w:t xml:space="preserve"> </w:t>
+      </w:r>
+      <w:proofErr w:type="spellStart"/>
+      <w:r>
+        <w:t>main</w:t>
+      </w:r>
+      <w:proofErr w:type="spellEnd"/>
+      <w:r>
+        <w:t>(</w:t>
+      </w:r>
+      <w:proofErr w:type="spellStart"/>
+      <w:r>
+        <w:t>void</w:t>
+      </w:r>
+      <w:proofErr w:type="spellEnd"/>
+      <w:r>
+        <w:t>)</w:t>
+      </w:r>
+      <w:r>
+        <w:tab/>
+      </w:r>
+      <w:r>
+        <w:tab/>
+      </w:r>
+      <w:r>
+        <w:tab/>
+      </w:r>
+      <w:r>
+        <w:tab/>
+      </w:r>
+    </w:p>
+    <w:p>
+      <w:pPr>
+        <w:ind w:left="360"/>
+      </w:pPr>
+      <w:r>
+        <w:t>{</w:t>
+      </w:r>
+    </w:p>
+    <w:p>
+      <w:pPr>
+        <w:ind w:left="360"/>
+      </w:pPr>
+      <w:r>
+        <w:tab/>
+      </w:r>
+      <w:r>
+        <w:t>RCC</w:t>
+      </w:r>
+      <w:proofErr w:type="gramStart"/>
+      <w:r>
+        <w:t>-&gt;AHBENR</w:t>
+      </w:r>
+      <w:proofErr w:type="gramEnd"/>
+      <w:r>
+        <w:t xml:space="preserve"> |= (1 &lt;&lt; 21);</w:t>
+      </w:r>
+      <w:r>
+        <w:tab/>
+      </w:r>
+      <w:r>
+        <w:t>//</w:t>
+      </w:r>
+      <w:r>
+        <w:t xml:space="preserve">Разрешаем работу </w:t>
+      </w:r>
+      <w:r>
+        <w:rPr>
+          <w:lang w:val="en-US"/>
+        </w:rPr>
+        <w:t>GPIOE</w:t>
+      </w:r>
+    </w:p>
+    <w:p>
+      <w:pPr>
+        <w:ind w:firstLine="708"/>
+      </w:pPr>
+      <w:r>
+        <w:t>GPIOE</w:t>
+      </w:r>
+      <w:proofErr w:type="gramStart"/>
+      <w:r>
+        <w:t>-&gt;MODER</w:t>
+      </w:r>
+      <w:proofErr w:type="gramEnd"/>
+      <w:r>
+        <w:t xml:space="preserve"> &amp;= ~(1 &lt;&lt; 31); </w:t>
+      </w:r>
+      <w:r>
+        <w:t xml:space="preserve"> </w:t>
+      </w:r>
+      <w:r>
+        <w:tab/>
+      </w:r>
+      <w:r>
+        <w:t>//</w:t>
+      </w:r>
+      <w:r>
+        <w:t>Настраиваем режим ножки 15</w:t>
+      </w:r>
+    </w:p>
+    <w:p>
+      <w:pPr>
+        <w:ind w:firstLine="708"/>
+      </w:pPr>
+      <w:r>
+        <w:t>GPIOE</w:t>
+      </w:r>
+      <w:proofErr w:type="gramStart"/>
+      <w:r>
+        <w:t>-&gt;MODER</w:t>
+      </w:r>
+      <w:proofErr w:type="gramEnd"/>
+      <w:r>
+        <w:t xml:space="preserve"> |= (1 &lt;&lt; 30);</w:t>
+      </w:r>
+      <w:r>
+        <w:tab/>
+      </w:r>
+    </w:p>
+    <w:p>
+      <w:pPr>
+        <w:ind w:left="360" w:firstLine="348"/>
+      </w:pPr>
+      <w:r>
+        <w:t>GPIOE</w:t>
+      </w:r>
+      <w:proofErr w:type="gramStart"/>
+      <w:r>
+        <w:t>-&gt;ODR</w:t>
+      </w:r>
+      <w:proofErr w:type="gramEnd"/>
+      <w:r>
+        <w:t xml:space="preserve"> </w:t>
+      </w:r>
+      <w:r>
+        <w:rPr>
+          <w:lang w:val="en-US"/>
+        </w:rPr>
+        <w:t>|= (1 &lt;&lt; 15);</w:t>
+      </w:r>
+      <w:r>
+        <w:rPr>
+          <w:lang w:val="en-US"/>
+        </w:rPr>
+        <w:tab/>
+        <w:t>//</w:t>
+      </w:r>
+      <w:r>
+        <w:t>Зажигаем светодиод.</w:t>
+      </w:r>
+    </w:p>
+    <w:p>
+      <w:pPr>
+        <w:ind w:left="360" w:firstLine="348"/>
+      </w:pPr>
+      <w:proofErr w:type="gramStart"/>
+      <w:r>
+        <w:rPr>
+          <w:lang w:val="en-US"/>
+        </w:rPr>
+        <w:t>while</w:t>
+      </w:r>
+      <w:r>
+        <w:t>(</w:t>
+      </w:r>
+      <w:proofErr w:type="gramEnd"/>
+      <w:r>
+        <w:t>1)</w:t>
+      </w:r>
+      <w:r>
+        <w:t xml:space="preserve"> </w:t>
+      </w:r>
+      <w:r>
+        <w:t xml:space="preserve"> //</w:t>
+      </w:r>
+      <w:r>
+        <w:t>зацикливаемся здесь, чтобы процессор не пытался больше ничего делать</w:t>
+      </w:r>
       <w:bookmarkStart w:id="0" w:name="_GoBack"/>
       <w:bookmarkEnd w:id="0"/>
+    </w:p>
+    <w:p>
+      <w:pPr>
+        <w:ind w:left="360" w:firstLine="348"/>
+        <w:rPr>
+          <w:lang w:val="en-US"/>
+        </w:rPr>
+      </w:pPr>
+      <w:r>
+        <w:rPr>
+          <w:lang w:val="en-US"/>
+        </w:rPr>
+        <w:t>{</w:t>
+      </w:r>
+    </w:p>
+    <w:p>
+      <w:pPr>
+        <w:ind w:left="360" w:firstLine="348"/>
+        <w:rPr>
+          <w:lang w:val="en-US"/>
+        </w:rPr>
+      </w:pPr>
+      <w:r>
+        <w:rPr>
+          <w:lang w:val="en-US"/>
+        </w:rPr>
+        <w:t>}</w:t>
+      </w:r>
+    </w:p>
+    <w:p>
+      <w:pPr>
+        <w:ind w:left="360" w:firstLine="348"/>
+      </w:pPr>
+      <w:proofErr w:type="gramStart"/>
+      <w:r>
+        <w:rPr>
+          <w:lang w:val="en-US"/>
+        </w:rPr>
+        <w:t>return</w:t>
+      </w:r>
+      <w:proofErr w:type="gramEnd"/>
+      <w:r>
+        <w:rPr>
+          <w:lang w:val="en-US"/>
+        </w:rPr>
+        <w:t xml:space="preserve"> 0;</w:t>
+      </w:r>
+    </w:p>
+    <w:p>
+      <w:pPr>
+        <w:ind w:left="360"/>
+      </w:pPr>
+      <w:r>
+        <w:t>}</w:t>
+      </w:r>
     </w:p>
     <w:sectPr>
       <w:pgSz w:w="11906" w:h="16838"/>
@@ -219,6 +1434,100 @@
     </w:sectPr>
   </w:body>
 </w:document>
+</file>
+
+<file path=word/numbering.xml><?xml version="1.0" encoding="utf-8"?>
+<w:numbering xmlns:wpc="http://schemas.microsoft.com/office/word/2010/wordprocessingCanvas" xmlns:cx="http://schemas.microsoft.com/office/drawing/2014/chartex" xmlns:cx1="http://schemas.microsoft.com/office/drawing/2015/9/8/chartex" xmlns:mc="http://schemas.openxmlformats.org/markup-compatibility/2006" xmlns:o="urn:schemas-microsoft-com:office:office" xmlns:r="http://schemas.openxmlformats.org/officeDocument/2006/relationships" xmlns:m="http://schemas.openxmlformats.org/officeDocument/2006/math" xmlns:v="urn:schemas-microsoft-com:vml" xmlns:wp14="http://schemas.microsoft.com/office/word/2010/wordprocessingDrawing" xmlns:wp="http://schemas.openxmlformats.org/drawingml/2006/wordprocessingDrawing" xmlns:w10="urn:schemas-microsoft-com:office:word" xmlns:w="http://schemas.openxmlformats.org/wordprocessingml/2006/main" xmlns:w14="http://schemas.microsoft.com/office/word/2010/wordml" xmlns:w15="http://schemas.microsoft.com/office/word/2012/wordml" xmlns:w16se="http://schemas.microsoft.com/office/word/2015/wordml/symex" xmlns:wpg="http://schemas.microsoft.com/office/word/2010/wordprocessingGroup" xmlns:wpi="http://schemas.microsoft.com/office/word/2010/wordprocessingInk" xmlns:wne="http://schemas.microsoft.com/office/word/2006/wordml" xmlns:wps="http://schemas.microsoft.com/office/word/2010/wordprocessingShape" mc:Ignorable="w14 w15 w16se wp14">
+  <w:abstractNum w:abstractNumId="0" w15:restartNumberingAfterBreak="0">
+    <w:nsid w:val="0B81137F"/>
+    <w:multiLevelType w:val="hybridMultilevel"/>
+    <w:tmpl w:val="3A82148E"/>
+    <w:lvl w:ilvl="0" w:tplc="0419000F">
+      <w:start w:val="1"/>
+      <w:numFmt w:val="decimal"/>
+      <w:lvlText w:val="%1."/>
+      <w:lvlJc w:val="left"/>
+      <w:pPr>
+        <w:ind w:left="720" w:hanging="360"/>
+      </w:pPr>
+    </w:lvl>
+    <w:lvl w:ilvl="1" w:tplc="04190019" w:tentative="1">
+      <w:start w:val="1"/>
+      <w:numFmt w:val="lowerLetter"/>
+      <w:lvlText w:val="%2."/>
+      <w:lvlJc w:val="left"/>
+      <w:pPr>
+        <w:ind w:left="1440" w:hanging="360"/>
+      </w:pPr>
+    </w:lvl>
+    <w:lvl w:ilvl="2" w:tplc="0419001B" w:tentative="1">
+      <w:start w:val="1"/>
+      <w:numFmt w:val="lowerRoman"/>
+      <w:lvlText w:val="%3."/>
+      <w:lvlJc w:val="right"/>
+      <w:pPr>
+        <w:ind w:left="2160" w:hanging="180"/>
+      </w:pPr>
+    </w:lvl>
+    <w:lvl w:ilvl="3" w:tplc="0419000F" w:tentative="1">
+      <w:start w:val="1"/>
+      <w:numFmt w:val="decimal"/>
+      <w:lvlText w:val="%4."/>
+      <w:lvlJc w:val="left"/>
+      <w:pPr>
+        <w:ind w:left="2880" w:hanging="360"/>
+      </w:pPr>
+    </w:lvl>
+    <w:lvl w:ilvl="4" w:tplc="04190019" w:tentative="1">
+      <w:start w:val="1"/>
+      <w:numFmt w:val="lowerLetter"/>
+      <w:lvlText w:val="%5."/>
+      <w:lvlJc w:val="left"/>
+      <w:pPr>
+        <w:ind w:left="3600" w:hanging="360"/>
+      </w:pPr>
+    </w:lvl>
+    <w:lvl w:ilvl="5" w:tplc="0419001B" w:tentative="1">
+      <w:start w:val="1"/>
+      <w:numFmt w:val="lowerRoman"/>
+      <w:lvlText w:val="%6."/>
+      <w:lvlJc w:val="right"/>
+      <w:pPr>
+        <w:ind w:left="4320" w:hanging="180"/>
+      </w:pPr>
+    </w:lvl>
+    <w:lvl w:ilvl="6" w:tplc="0419000F" w:tentative="1">
+      <w:start w:val="1"/>
+      <w:numFmt w:val="decimal"/>
+      <w:lvlText w:val="%7."/>
+      <w:lvlJc w:val="left"/>
+      <w:pPr>
+        <w:ind w:left="5040" w:hanging="360"/>
+      </w:pPr>
+    </w:lvl>
+    <w:lvl w:ilvl="7" w:tplc="04190019" w:tentative="1">
+      <w:start w:val="1"/>
+      <w:numFmt w:val="lowerLetter"/>
+      <w:lvlText w:val="%8."/>
+      <w:lvlJc w:val="left"/>
+      <w:pPr>
+        <w:ind w:left="5760" w:hanging="360"/>
+      </w:pPr>
+    </w:lvl>
+    <w:lvl w:ilvl="8" w:tplc="0419001B" w:tentative="1">
+      <w:start w:val="1"/>
+      <w:numFmt w:val="lowerRoman"/>
+      <w:lvlText w:val="%9."/>
+      <w:lvlJc w:val="right"/>
+      <w:pPr>
+        <w:ind w:left="6480" w:hanging="180"/>
+      </w:pPr>
+    </w:lvl>
+  </w:abstractNum>
+  <w:num w:numId="1">
+    <w:abstractNumId w:val="0"/>
+  </w:num>
+</w:numbering>
 </file>
 
 <file path=word/styles.xml><?xml version="1.0" encoding="utf-8"?>
@@ -618,7 +1927,6 @@
   <w:style w:type="character" w:default="1" w:styleId="a0">
     <w:name w:val="Default Paragraph Font"/>
     <w:uiPriority w:val="1"/>
-    <w:semiHidden/>
     <w:unhideWhenUsed/>
   </w:style>
   <w:style w:type="table" w:default="1" w:styleId="a1">
@@ -660,6 +1968,17 @@
         <w:insideV w:val="single" w:sz="4" w:space="0" w:color="auto"/>
       </w:tblBorders>
     </w:tblPr>
+  </w:style>
+  <w:style w:type="paragraph" w:styleId="a4">
+    <w:name w:val="List Paragraph"/>
+    <w:basedOn w:val="a"/>
+    <w:uiPriority w:val="34"/>
+    <w:qFormat/>
+    <w:rsid w:val="00E73D33"/>
+    <w:pPr>
+      <w:ind w:left="720"/>
+      <w:contextualSpacing/>
+    </w:pPr>
   </w:style>
 </w:styles>
 </file>
